--- a/DW/Descricao Projeto de SAD.docx
+++ b/DW/Descricao Projeto de SAD.docx
@@ -256,7 +256,7 @@
       </w:pPr>
       <w:r>
         <w:rPr>
-          <w:rFonts w:ascii="Times New Roman" w:hAnsi="Times New Roman" w:cs="Times New Roman"/>
+          <w:rFonts w:hint="default" w:ascii="Times New Roman" w:hAnsi="Times New Roman" w:cs="Times New Roman"/>
           <w:sz w:val="24"/>
           <w:szCs w:val="24"/>
           <w:lang w:val="pt-BR"/>
@@ -281,12 +281,12 @@
       </w:pPr>
       <w:r>
         <w:rPr>
-          <w:rFonts w:ascii="Times New Roman" w:hAnsi="Times New Roman" w:cs="Times New Roman"/>
-          <w:sz w:val="24"/>
-          <w:szCs w:val="24"/>
-          <w:lang w:val="pt-BR"/>
-        </w:rPr>
-        <w:t>Qual os dias, meses e anos que mais venderam ingressos?</w:t>
+          <w:rFonts w:hint="default" w:ascii="Times New Roman" w:hAnsi="Times New Roman" w:cs="Times New Roman"/>
+          <w:sz w:val="24"/>
+          <w:szCs w:val="24"/>
+          <w:lang w:val="pt-BR"/>
+        </w:rPr>
+        <w:t>Quais os dias, meses e anos que mais venderam ingressos?</w:t>
       </w:r>
     </w:p>
     <w:p>
@@ -306,12 +306,12 @@
       </w:pPr>
       <w:r>
         <w:rPr>
-          <w:rFonts w:ascii="Times New Roman" w:hAnsi="Times New Roman" w:cs="Times New Roman"/>
-          <w:sz w:val="24"/>
-          <w:szCs w:val="24"/>
-          <w:lang w:val="pt-BR"/>
-        </w:rPr>
-        <w:t>Quantidade de ingressos vendidos em determinados períodos por faixa etária?</w:t>
+          <w:rFonts w:hint="default" w:ascii="Times New Roman" w:hAnsi="Times New Roman" w:cs="Times New Roman"/>
+          <w:sz w:val="24"/>
+          <w:szCs w:val="24"/>
+          <w:lang w:val="pt-BR"/>
+        </w:rPr>
+        <w:t>Qual o total de ingressos vendidos por filme e por período?</w:t>
       </w:r>
     </w:p>
     <w:p>
@@ -331,7 +331,7 @@
       </w:pPr>
       <w:r>
         <w:rPr>
-          <w:rFonts w:ascii="Times New Roman" w:hAnsi="Times New Roman" w:cs="Times New Roman"/>
+          <w:rFonts w:hint="default" w:ascii="Times New Roman" w:hAnsi="Times New Roman" w:cs="Times New Roman"/>
           <w:sz w:val="24"/>
           <w:szCs w:val="24"/>
           <w:lang w:val="pt-BR"/>
@@ -356,7 +356,7 @@
       </w:pPr>
       <w:r>
         <w:rPr>
-          <w:rFonts w:ascii="Times New Roman" w:hAnsi="Times New Roman" w:cs="Times New Roman"/>
+          <w:rFonts w:hint="default" w:ascii="Times New Roman" w:hAnsi="Times New Roman" w:cs="Times New Roman"/>
           <w:sz w:val="24"/>
           <w:szCs w:val="24"/>
           <w:lang w:val="pt-BR"/>
@@ -386,7 +386,24 @@
           <w:szCs w:val="24"/>
           <w:lang w:val="pt-BR"/>
         </w:rPr>
-        <w:t>Quantidade de pessoas por sessões?</w:t>
+        <w:t xml:space="preserve">Quais os filmes que mais venderam ingressos </w:t>
+      </w:r>
+      <w:r>
+        <w:rPr>
+          <w:rFonts w:ascii="Times New Roman" w:hAnsi="Times New Roman" w:cs="Times New Roman"/>
+          <w:sz w:val="24"/>
+          <w:szCs w:val="24"/>
+        </w:rPr>
+        <w:t>n</w:t>
+      </w:r>
+      <w:r>
+        <w:rPr>
+          <w:rFonts w:ascii="Times New Roman" w:hAnsi="Times New Roman" w:cs="Times New Roman"/>
+          <w:sz w:val="24"/>
+          <w:szCs w:val="24"/>
+          <w:lang w:val="pt-BR"/>
+        </w:rPr>
+        <w:t>o ano?</w:t>
       </w:r>
     </w:p>
     <w:p>
@@ -411,24 +428,7 @@
           <w:szCs w:val="24"/>
           <w:lang w:val="pt-BR"/>
         </w:rPr>
-        <w:t xml:space="preserve">Quais os filmes que mais venderam ingressos </w:t>
-      </w:r>
-      <w:r>
-        <w:rPr>
-          <w:rFonts w:ascii="Times New Roman" w:hAnsi="Times New Roman" w:cs="Times New Roman"/>
-          <w:sz w:val="24"/>
-          <w:szCs w:val="24"/>
-        </w:rPr>
-        <w:t>n</w:t>
-      </w:r>
-      <w:r>
-        <w:rPr>
-          <w:rFonts w:ascii="Times New Roman" w:hAnsi="Times New Roman" w:cs="Times New Roman"/>
-          <w:sz w:val="24"/>
-          <w:szCs w:val="24"/>
-          <w:lang w:val="pt-BR"/>
-        </w:rPr>
-        <w:t>o ano?</w:t>
+        <w:t>Qual o valor total de ingressos vendidos por dias, meses e anos?</w:t>
       </w:r>
     </w:p>
     <w:p>
@@ -453,7 +453,7 @@
           <w:szCs w:val="24"/>
           <w:lang w:val="pt-BR"/>
         </w:rPr>
-        <w:t>Qual o valor total de ingressos vendidos por dias, meses e anos?</w:t>
+        <w:t>Qual o valor total de produtos do snack bar vendidos por dias, meses e anos?</w:t>
       </w:r>
     </w:p>
     <w:p>
@@ -478,7 +478,7 @@
           <w:szCs w:val="24"/>
           <w:lang w:val="pt-BR"/>
         </w:rPr>
-        <w:t>Qual o valor total de produtos do snack bar vendidos por dias, meses e anos?</w:t>
+        <w:t>Qual o valor total de ingressos vendidos por plataformas em dias, meses e anos?</w:t>
       </w:r>
     </w:p>
     <w:p>
@@ -503,7 +503,7 @@
           <w:szCs w:val="24"/>
           <w:lang w:val="pt-BR"/>
         </w:rPr>
-        <w:t>Qual o valor total de ingressos vendidos por plataformas em dias, meses e anos?</w:t>
+        <w:t>Qual a quantidade de clientes por determinado bairro, cidade e estado?</w:t>
       </w:r>
     </w:p>
     <w:p>
@@ -521,39 +521,16 @@
           <w:lang w:val="pt-BR"/>
         </w:rPr>
       </w:pPr>
-      <w:r>
-        <w:rPr>
-          <w:rFonts w:ascii="Times New Roman" w:hAnsi="Times New Roman" w:cs="Times New Roman"/>
-          <w:sz w:val="24"/>
-          <w:szCs w:val="24"/>
-          <w:lang w:val="pt-BR"/>
-        </w:rPr>
-        <w:t>Qual a quantidade de clientes por determinado bairro, cidade e estado?</w:t>
-      </w:r>
-    </w:p>
-    <w:p>
-      <w:pPr>
-        <w:pStyle w:val="4"/>
-        <w:numPr>
-          <w:ilvl w:val="0"/>
-          <w:numId w:val="1"/>
-        </w:numPr>
-        <w:jc w:val="both"/>
-        <w:rPr>
-          <w:rFonts w:ascii="Times New Roman" w:hAnsi="Times New Roman" w:cs="Times New Roman"/>
-          <w:sz w:val="24"/>
-          <w:szCs w:val="24"/>
-          <w:lang w:val="pt-BR"/>
-        </w:rPr>
-      </w:pPr>
-      <w:r>
-        <w:rPr>
-          <w:rFonts w:ascii="Times New Roman" w:hAnsi="Times New Roman" w:cs="Times New Roman"/>
-          <w:sz w:val="24"/>
-          <w:szCs w:val="24"/>
-          <w:lang w:val="pt-BR"/>
-        </w:rPr>
-        <w:t>Quais os horários que mais venderam ingressos?</w:t>
+      <w:bookmarkStart w:id="0" w:name="_GoBack"/>
+      <w:bookmarkEnd w:id="0"/>
+      <w:r>
+        <w:rPr>
+          <w:rFonts w:hint="default" w:ascii="Times New Roman" w:hAnsi="Times New Roman" w:cs="Times New Roman"/>
+          <w:sz w:val="24"/>
+          <w:szCs w:val="24"/>
+          <w:lang w:val="pt-BR"/>
+        </w:rPr>
+        <w:t>Qual o turno que mais vendeu ingressos?</w:t>
       </w:r>
     </w:p>
     <w:p>
@@ -1386,193 +1363,205 @@
     <w:p>
       <w:pPr>
         <w:numPr>
-          <w:numId w:val="0"/>
-        </w:numPr>
-        <w:tabs>
-          <w:tab w:val="left" w:pos="420"/>
-        </w:tabs>
-        <w:spacing w:after="160" w:line="259" w:lineRule="auto"/>
-        <w:rPr>
-          <w:rFonts w:ascii="Times New Roman" w:hAnsi="Times New Roman" w:cs="Times New Roman"/>
-          <w:sz w:val="24"/>
-          <w:szCs w:val="24"/>
-          <w:lang w:val="en-US"/>
-        </w:rPr>
-      </w:pPr>
-    </w:p>
-    <w:p>
-      <w:pPr>
-        <w:numPr>
-          <w:numId w:val="0"/>
-        </w:numPr>
-        <w:tabs>
-          <w:tab w:val="left" w:pos="420"/>
-        </w:tabs>
-        <w:spacing w:after="160" w:line="259" w:lineRule="auto"/>
-        <w:rPr>
-          <w:rFonts w:ascii="Times New Roman" w:hAnsi="Times New Roman" w:cs="Times New Roman"/>
-          <w:sz w:val="24"/>
-          <w:szCs w:val="24"/>
-          <w:lang w:val="en-US"/>
-        </w:rPr>
-      </w:pPr>
-    </w:p>
-    <w:p>
-      <w:pPr>
-        <w:numPr>
-          <w:numId w:val="0"/>
-        </w:numPr>
-        <w:tabs>
-          <w:tab w:val="left" w:pos="420"/>
-        </w:tabs>
-        <w:spacing w:after="160" w:line="259" w:lineRule="auto"/>
-        <w:rPr>
-          <w:rFonts w:ascii="Times New Roman" w:hAnsi="Times New Roman" w:cs="Times New Roman"/>
-          <w:sz w:val="24"/>
-          <w:szCs w:val="24"/>
-          <w:lang w:val="en-US"/>
-        </w:rPr>
-      </w:pPr>
-    </w:p>
-    <w:p>
-      <w:pPr>
-        <w:numPr>
-          <w:numId w:val="0"/>
-        </w:numPr>
-        <w:tabs>
-          <w:tab w:val="left" w:pos="420"/>
-        </w:tabs>
-        <w:spacing w:after="160" w:line="259" w:lineRule="auto"/>
-        <w:rPr>
-          <w:rFonts w:ascii="Times New Roman" w:hAnsi="Times New Roman" w:cs="Times New Roman"/>
-          <w:sz w:val="24"/>
-          <w:szCs w:val="24"/>
-          <w:lang w:val="en-US"/>
-        </w:rPr>
-      </w:pPr>
-    </w:p>
-    <w:p>
-      <w:pPr>
-        <w:numPr>
-          <w:numId w:val="0"/>
-        </w:numPr>
-        <w:tabs>
-          <w:tab w:val="left" w:pos="420"/>
-        </w:tabs>
-        <w:spacing w:after="160" w:line="259" w:lineRule="auto"/>
-        <w:rPr>
-          <w:rFonts w:ascii="Times New Roman" w:hAnsi="Times New Roman" w:cs="Times New Roman"/>
-          <w:sz w:val="24"/>
-          <w:szCs w:val="24"/>
-          <w:lang w:val="en-US"/>
-        </w:rPr>
-      </w:pPr>
-    </w:p>
-    <w:p>
-      <w:pPr>
-        <w:numPr>
-          <w:numId w:val="0"/>
-        </w:numPr>
-        <w:tabs>
-          <w:tab w:val="left" w:pos="420"/>
-        </w:tabs>
-        <w:spacing w:after="160" w:line="259" w:lineRule="auto"/>
-        <w:rPr>
-          <w:rFonts w:ascii="Times New Roman" w:hAnsi="Times New Roman" w:cs="Times New Roman"/>
-          <w:sz w:val="24"/>
-          <w:szCs w:val="24"/>
-          <w:lang w:val="en-US"/>
-        </w:rPr>
-      </w:pPr>
-    </w:p>
-    <w:p>
-      <w:pPr>
-        <w:numPr>
-          <w:numId w:val="0"/>
-        </w:numPr>
-        <w:tabs>
-          <w:tab w:val="left" w:pos="420"/>
-        </w:tabs>
-        <w:spacing w:after="160" w:line="259" w:lineRule="auto"/>
-        <w:rPr>
-          <w:rFonts w:ascii="Times New Roman" w:hAnsi="Times New Roman" w:cs="Times New Roman"/>
-          <w:sz w:val="24"/>
-          <w:szCs w:val="24"/>
-          <w:lang w:val="en-US"/>
-        </w:rPr>
-      </w:pPr>
-    </w:p>
-    <w:p>
-      <w:pPr>
-        <w:numPr>
-          <w:numId w:val="0"/>
-        </w:numPr>
-        <w:tabs>
-          <w:tab w:val="left" w:pos="420"/>
-        </w:tabs>
-        <w:spacing w:after="160" w:line="259" w:lineRule="auto"/>
-        <w:rPr>
-          <w:rFonts w:ascii="Times New Roman" w:hAnsi="Times New Roman" w:cs="Times New Roman"/>
-          <w:sz w:val="24"/>
-          <w:szCs w:val="24"/>
-          <w:lang w:val="en-US"/>
-        </w:rPr>
-      </w:pPr>
-    </w:p>
-    <w:p>
-      <w:pPr>
-        <w:numPr>
-          <w:numId w:val="0"/>
-        </w:numPr>
-        <w:tabs>
-          <w:tab w:val="left" w:pos="420"/>
-        </w:tabs>
-        <w:spacing w:after="160" w:line="259" w:lineRule="auto"/>
-        <w:rPr>
-          <w:rFonts w:ascii="Times New Roman" w:hAnsi="Times New Roman" w:cs="Times New Roman"/>
-          <w:sz w:val="24"/>
-          <w:szCs w:val="24"/>
-          <w:lang w:val="en-US"/>
-        </w:rPr>
-      </w:pPr>
-    </w:p>
-    <w:p>
-      <w:pPr>
-        <w:numPr>
-          <w:numId w:val="0"/>
-        </w:numPr>
-        <w:tabs>
-          <w:tab w:val="left" w:pos="420"/>
-        </w:tabs>
-        <w:spacing w:after="160" w:line="259" w:lineRule="auto"/>
-        <w:rPr>
-          <w:rFonts w:ascii="Times New Roman" w:hAnsi="Times New Roman" w:cs="Times New Roman"/>
-          <w:sz w:val="24"/>
-          <w:szCs w:val="24"/>
-          <w:lang w:val="en-US"/>
-        </w:rPr>
-      </w:pPr>
-    </w:p>
-    <w:p>
-      <w:pPr>
-        <w:numPr>
-          <w:numId w:val="0"/>
-        </w:numPr>
-        <w:tabs>
-          <w:tab w:val="left" w:pos="420"/>
-        </w:tabs>
-        <w:spacing w:after="160" w:line="259" w:lineRule="auto"/>
-        <w:rPr>
-          <w:rFonts w:ascii="Times New Roman" w:hAnsi="Times New Roman" w:cs="Times New Roman"/>
-          <w:sz w:val="24"/>
-          <w:szCs w:val="24"/>
-          <w:lang w:val="en-US"/>
-        </w:rPr>
-      </w:pPr>
-    </w:p>
-    <w:p>
-      <w:pPr>
-        <w:numPr>
+          <w:ilvl w:val="0"/>
+          <w:numId w:val="0"/>
+        </w:numPr>
+        <w:tabs>
+          <w:tab w:val="left" w:pos="420"/>
+        </w:tabs>
+        <w:spacing w:after="160" w:line="259" w:lineRule="auto"/>
+        <w:rPr>
+          <w:rFonts w:ascii="Times New Roman" w:hAnsi="Times New Roman" w:cs="Times New Roman"/>
+          <w:sz w:val="24"/>
+          <w:szCs w:val="24"/>
+          <w:lang w:val="en-US"/>
+        </w:rPr>
+      </w:pPr>
+    </w:p>
+    <w:p>
+      <w:pPr>
+        <w:numPr>
+          <w:ilvl w:val="0"/>
+          <w:numId w:val="0"/>
+        </w:numPr>
+        <w:tabs>
+          <w:tab w:val="left" w:pos="420"/>
+        </w:tabs>
+        <w:spacing w:after="160" w:line="259" w:lineRule="auto"/>
+        <w:rPr>
+          <w:rFonts w:ascii="Times New Roman" w:hAnsi="Times New Roman" w:cs="Times New Roman"/>
+          <w:sz w:val="24"/>
+          <w:szCs w:val="24"/>
+          <w:lang w:val="en-US"/>
+        </w:rPr>
+      </w:pPr>
+    </w:p>
+    <w:p>
+      <w:pPr>
+        <w:numPr>
+          <w:ilvl w:val="0"/>
+          <w:numId w:val="0"/>
+        </w:numPr>
+        <w:tabs>
+          <w:tab w:val="left" w:pos="420"/>
+        </w:tabs>
+        <w:spacing w:after="160" w:line="259" w:lineRule="auto"/>
+        <w:rPr>
+          <w:rFonts w:ascii="Times New Roman" w:hAnsi="Times New Roman" w:cs="Times New Roman"/>
+          <w:sz w:val="24"/>
+          <w:szCs w:val="24"/>
+          <w:lang w:val="en-US"/>
+        </w:rPr>
+      </w:pPr>
+    </w:p>
+    <w:p>
+      <w:pPr>
+        <w:numPr>
+          <w:ilvl w:val="0"/>
+          <w:numId w:val="0"/>
+        </w:numPr>
+        <w:tabs>
+          <w:tab w:val="left" w:pos="420"/>
+        </w:tabs>
+        <w:spacing w:after="160" w:line="259" w:lineRule="auto"/>
+        <w:rPr>
+          <w:rFonts w:ascii="Times New Roman" w:hAnsi="Times New Roman" w:cs="Times New Roman"/>
+          <w:sz w:val="24"/>
+          <w:szCs w:val="24"/>
+          <w:lang w:val="en-US"/>
+        </w:rPr>
+      </w:pPr>
+    </w:p>
+    <w:p>
+      <w:pPr>
+        <w:numPr>
+          <w:ilvl w:val="0"/>
+          <w:numId w:val="0"/>
+        </w:numPr>
+        <w:tabs>
+          <w:tab w:val="left" w:pos="420"/>
+        </w:tabs>
+        <w:spacing w:after="160" w:line="259" w:lineRule="auto"/>
+        <w:rPr>
+          <w:rFonts w:ascii="Times New Roman" w:hAnsi="Times New Roman" w:cs="Times New Roman"/>
+          <w:sz w:val="24"/>
+          <w:szCs w:val="24"/>
+          <w:lang w:val="en-US"/>
+        </w:rPr>
+      </w:pPr>
+    </w:p>
+    <w:p>
+      <w:pPr>
+        <w:numPr>
+          <w:ilvl w:val="0"/>
+          <w:numId w:val="0"/>
+        </w:numPr>
+        <w:tabs>
+          <w:tab w:val="left" w:pos="420"/>
+        </w:tabs>
+        <w:spacing w:after="160" w:line="259" w:lineRule="auto"/>
+        <w:rPr>
+          <w:rFonts w:ascii="Times New Roman" w:hAnsi="Times New Roman" w:cs="Times New Roman"/>
+          <w:sz w:val="24"/>
+          <w:szCs w:val="24"/>
+          <w:lang w:val="en-US"/>
+        </w:rPr>
+      </w:pPr>
+    </w:p>
+    <w:p>
+      <w:pPr>
+        <w:numPr>
+          <w:ilvl w:val="0"/>
+          <w:numId w:val="0"/>
+        </w:numPr>
+        <w:tabs>
+          <w:tab w:val="left" w:pos="420"/>
+        </w:tabs>
+        <w:spacing w:after="160" w:line="259" w:lineRule="auto"/>
+        <w:rPr>
+          <w:rFonts w:ascii="Times New Roman" w:hAnsi="Times New Roman" w:cs="Times New Roman"/>
+          <w:sz w:val="24"/>
+          <w:szCs w:val="24"/>
+          <w:lang w:val="en-US"/>
+        </w:rPr>
+      </w:pPr>
+    </w:p>
+    <w:p>
+      <w:pPr>
+        <w:numPr>
+          <w:ilvl w:val="0"/>
+          <w:numId w:val="0"/>
+        </w:numPr>
+        <w:tabs>
+          <w:tab w:val="left" w:pos="420"/>
+        </w:tabs>
+        <w:spacing w:after="160" w:line="259" w:lineRule="auto"/>
+        <w:rPr>
+          <w:rFonts w:ascii="Times New Roman" w:hAnsi="Times New Roman" w:cs="Times New Roman"/>
+          <w:sz w:val="24"/>
+          <w:szCs w:val="24"/>
+          <w:lang w:val="en-US"/>
+        </w:rPr>
+      </w:pPr>
+    </w:p>
+    <w:p>
+      <w:pPr>
+        <w:numPr>
+          <w:ilvl w:val="0"/>
+          <w:numId w:val="0"/>
+        </w:numPr>
+        <w:tabs>
+          <w:tab w:val="left" w:pos="420"/>
+        </w:tabs>
+        <w:spacing w:after="160" w:line="259" w:lineRule="auto"/>
+        <w:rPr>
+          <w:rFonts w:ascii="Times New Roman" w:hAnsi="Times New Roman" w:cs="Times New Roman"/>
+          <w:sz w:val="24"/>
+          <w:szCs w:val="24"/>
+          <w:lang w:val="en-US"/>
+        </w:rPr>
+      </w:pPr>
+    </w:p>
+    <w:p>
+      <w:pPr>
+        <w:numPr>
+          <w:ilvl w:val="0"/>
+          <w:numId w:val="0"/>
+        </w:numPr>
+        <w:tabs>
+          <w:tab w:val="left" w:pos="420"/>
+        </w:tabs>
+        <w:spacing w:after="160" w:line="259" w:lineRule="auto"/>
+        <w:rPr>
+          <w:rFonts w:ascii="Times New Roman" w:hAnsi="Times New Roman" w:cs="Times New Roman"/>
+          <w:sz w:val="24"/>
+          <w:szCs w:val="24"/>
+          <w:lang w:val="en-US"/>
+        </w:rPr>
+      </w:pPr>
+    </w:p>
+    <w:p>
+      <w:pPr>
+        <w:numPr>
+          <w:ilvl w:val="0"/>
+          <w:numId w:val="0"/>
+        </w:numPr>
+        <w:tabs>
+          <w:tab w:val="left" w:pos="420"/>
+        </w:tabs>
+        <w:spacing w:after="160" w:line="259" w:lineRule="auto"/>
+        <w:rPr>
+          <w:rFonts w:ascii="Times New Roman" w:hAnsi="Times New Roman" w:cs="Times New Roman"/>
+          <w:sz w:val="24"/>
+          <w:szCs w:val="24"/>
+          <w:lang w:val="en-US"/>
+        </w:rPr>
+      </w:pPr>
+    </w:p>
+    <w:p>
+      <w:pPr>
+        <w:numPr>
+          <w:ilvl w:val="0"/>
           <w:numId w:val="0"/>
         </w:numPr>
         <w:tabs>
@@ -1673,227 +1662,241 @@
     <w:p>
       <w:pPr>
         <w:numPr>
-          <w:numId w:val="0"/>
-        </w:numPr>
-        <w:tabs>
-          <w:tab w:val="left" w:pos="420"/>
-        </w:tabs>
-        <w:spacing w:after="160" w:line="259" w:lineRule="auto"/>
-        <w:rPr>
-          <w:rFonts w:ascii="Times New Roman" w:hAnsi="Times New Roman" w:cs="Times New Roman"/>
-          <w:sz w:val="24"/>
-          <w:szCs w:val="24"/>
-          <w:lang w:val="en-US"/>
-        </w:rPr>
-      </w:pPr>
-    </w:p>
-    <w:p>
-      <w:pPr>
-        <w:numPr>
-          <w:numId w:val="0"/>
-        </w:numPr>
-        <w:tabs>
-          <w:tab w:val="left" w:pos="420"/>
-        </w:tabs>
-        <w:spacing w:after="160" w:line="259" w:lineRule="auto"/>
-        <w:rPr>
-          <w:rFonts w:ascii="Times New Roman" w:hAnsi="Times New Roman" w:cs="Times New Roman"/>
-          <w:sz w:val="24"/>
-          <w:szCs w:val="24"/>
-          <w:lang w:val="en-US"/>
-        </w:rPr>
-      </w:pPr>
-    </w:p>
-    <w:p>
-      <w:pPr>
-        <w:numPr>
-          <w:numId w:val="0"/>
-        </w:numPr>
-        <w:tabs>
-          <w:tab w:val="left" w:pos="420"/>
-        </w:tabs>
-        <w:spacing w:after="160" w:line="259" w:lineRule="auto"/>
-        <w:rPr>
-          <w:rFonts w:ascii="Times New Roman" w:hAnsi="Times New Roman" w:cs="Times New Roman"/>
-          <w:sz w:val="24"/>
-          <w:szCs w:val="24"/>
-          <w:lang w:val="en-US"/>
-        </w:rPr>
-      </w:pPr>
-    </w:p>
-    <w:p>
-      <w:pPr>
-        <w:numPr>
-          <w:numId w:val="0"/>
-        </w:numPr>
-        <w:tabs>
-          <w:tab w:val="left" w:pos="420"/>
-        </w:tabs>
-        <w:spacing w:after="160" w:line="259" w:lineRule="auto"/>
-        <w:rPr>
-          <w:rFonts w:ascii="Times New Roman" w:hAnsi="Times New Roman" w:cs="Times New Roman"/>
-          <w:sz w:val="24"/>
-          <w:szCs w:val="24"/>
-          <w:lang w:val="en-US"/>
-        </w:rPr>
-      </w:pPr>
-    </w:p>
-    <w:p>
-      <w:pPr>
-        <w:numPr>
-          <w:numId w:val="0"/>
-        </w:numPr>
-        <w:tabs>
-          <w:tab w:val="left" w:pos="420"/>
-        </w:tabs>
-        <w:spacing w:after="160" w:line="259" w:lineRule="auto"/>
-        <w:rPr>
-          <w:rFonts w:ascii="Times New Roman" w:hAnsi="Times New Roman" w:cs="Times New Roman"/>
-          <w:sz w:val="24"/>
-          <w:szCs w:val="24"/>
-          <w:lang w:val="en-US"/>
-        </w:rPr>
-      </w:pPr>
-    </w:p>
-    <w:p>
-      <w:pPr>
-        <w:numPr>
-          <w:numId w:val="0"/>
-        </w:numPr>
-        <w:tabs>
-          <w:tab w:val="left" w:pos="420"/>
-        </w:tabs>
-        <w:spacing w:after="160" w:line="259" w:lineRule="auto"/>
-        <w:rPr>
-          <w:rFonts w:ascii="Times New Roman" w:hAnsi="Times New Roman" w:cs="Times New Roman"/>
-          <w:sz w:val="24"/>
-          <w:szCs w:val="24"/>
-          <w:lang w:val="en-US"/>
-        </w:rPr>
-      </w:pPr>
-    </w:p>
-    <w:p>
-      <w:pPr>
-        <w:numPr>
-          <w:numId w:val="0"/>
-        </w:numPr>
-        <w:tabs>
-          <w:tab w:val="left" w:pos="420"/>
-        </w:tabs>
-        <w:spacing w:after="160" w:line="259" w:lineRule="auto"/>
-        <w:rPr>
-          <w:rFonts w:ascii="Times New Roman" w:hAnsi="Times New Roman" w:cs="Times New Roman"/>
-          <w:sz w:val="24"/>
-          <w:szCs w:val="24"/>
-          <w:lang w:val="en-US"/>
-        </w:rPr>
-      </w:pPr>
-    </w:p>
-    <w:p>
-      <w:pPr>
-        <w:numPr>
-          <w:numId w:val="0"/>
-        </w:numPr>
-        <w:tabs>
-          <w:tab w:val="left" w:pos="420"/>
-        </w:tabs>
-        <w:spacing w:after="160" w:line="259" w:lineRule="auto"/>
-        <w:rPr>
-          <w:rFonts w:ascii="Times New Roman" w:hAnsi="Times New Roman" w:cs="Times New Roman"/>
-          <w:sz w:val="24"/>
-          <w:szCs w:val="24"/>
-          <w:lang w:val="en-US"/>
-        </w:rPr>
-      </w:pPr>
-    </w:p>
-    <w:p>
-      <w:pPr>
-        <w:numPr>
-          <w:numId w:val="0"/>
-        </w:numPr>
-        <w:tabs>
-          <w:tab w:val="left" w:pos="420"/>
-        </w:tabs>
-        <w:spacing w:after="160" w:line="259" w:lineRule="auto"/>
-        <w:rPr>
-          <w:rFonts w:ascii="Times New Roman" w:hAnsi="Times New Roman" w:cs="Times New Roman"/>
-          <w:sz w:val="24"/>
-          <w:szCs w:val="24"/>
-          <w:lang w:val="en-US"/>
-        </w:rPr>
-      </w:pPr>
-    </w:p>
-    <w:p>
-      <w:pPr>
-        <w:numPr>
-          <w:numId w:val="0"/>
-        </w:numPr>
-        <w:tabs>
-          <w:tab w:val="left" w:pos="420"/>
-        </w:tabs>
-        <w:spacing w:after="160" w:line="259" w:lineRule="auto"/>
-        <w:rPr>
-          <w:rFonts w:ascii="Times New Roman" w:hAnsi="Times New Roman" w:cs="Times New Roman"/>
-          <w:sz w:val="24"/>
-          <w:szCs w:val="24"/>
-          <w:lang w:val="en-US"/>
-        </w:rPr>
-      </w:pPr>
-    </w:p>
-    <w:p>
-      <w:pPr>
-        <w:numPr>
-          <w:numId w:val="0"/>
-        </w:numPr>
-        <w:tabs>
-          <w:tab w:val="left" w:pos="420"/>
-        </w:tabs>
-        <w:spacing w:after="160" w:line="259" w:lineRule="auto"/>
-        <w:rPr>
-          <w:rFonts w:ascii="Times New Roman" w:hAnsi="Times New Roman" w:cs="Times New Roman"/>
-          <w:sz w:val="24"/>
-          <w:szCs w:val="24"/>
-          <w:lang w:val="en-US"/>
-        </w:rPr>
-      </w:pPr>
-    </w:p>
-    <w:p>
-      <w:pPr>
-        <w:numPr>
-          <w:numId w:val="0"/>
-        </w:numPr>
-        <w:tabs>
-          <w:tab w:val="left" w:pos="420"/>
-        </w:tabs>
-        <w:spacing w:after="160" w:line="259" w:lineRule="auto"/>
-        <w:rPr>
-          <w:rFonts w:ascii="Times New Roman" w:hAnsi="Times New Roman" w:cs="Times New Roman"/>
-          <w:sz w:val="24"/>
-          <w:szCs w:val="24"/>
-          <w:lang w:val="en-US"/>
-        </w:rPr>
-      </w:pPr>
-    </w:p>
-    <w:p>
-      <w:pPr>
-        <w:numPr>
-          <w:numId w:val="0"/>
-        </w:numPr>
-        <w:tabs>
-          <w:tab w:val="left" w:pos="420"/>
-        </w:tabs>
-        <w:spacing w:after="160" w:line="259" w:lineRule="auto"/>
-        <w:rPr>
-          <w:rFonts w:ascii="Times New Roman" w:hAnsi="Times New Roman" w:cs="Times New Roman"/>
-          <w:sz w:val="24"/>
-          <w:szCs w:val="24"/>
-          <w:lang w:val="en-US"/>
-        </w:rPr>
-      </w:pPr>
-    </w:p>
-    <w:p>
-      <w:pPr>
-        <w:numPr>
+          <w:ilvl w:val="0"/>
+          <w:numId w:val="0"/>
+        </w:numPr>
+        <w:tabs>
+          <w:tab w:val="left" w:pos="420"/>
+        </w:tabs>
+        <w:spacing w:after="160" w:line="259" w:lineRule="auto"/>
+        <w:rPr>
+          <w:rFonts w:ascii="Times New Roman" w:hAnsi="Times New Roman" w:cs="Times New Roman"/>
+          <w:sz w:val="24"/>
+          <w:szCs w:val="24"/>
+          <w:lang w:val="en-US"/>
+        </w:rPr>
+      </w:pPr>
+    </w:p>
+    <w:p>
+      <w:pPr>
+        <w:numPr>
+          <w:ilvl w:val="0"/>
+          <w:numId w:val="0"/>
+        </w:numPr>
+        <w:tabs>
+          <w:tab w:val="left" w:pos="420"/>
+        </w:tabs>
+        <w:spacing w:after="160" w:line="259" w:lineRule="auto"/>
+        <w:rPr>
+          <w:rFonts w:ascii="Times New Roman" w:hAnsi="Times New Roman" w:cs="Times New Roman"/>
+          <w:sz w:val="24"/>
+          <w:szCs w:val="24"/>
+          <w:lang w:val="en-US"/>
+        </w:rPr>
+      </w:pPr>
+    </w:p>
+    <w:p>
+      <w:pPr>
+        <w:numPr>
+          <w:ilvl w:val="0"/>
+          <w:numId w:val="0"/>
+        </w:numPr>
+        <w:tabs>
+          <w:tab w:val="left" w:pos="420"/>
+        </w:tabs>
+        <w:spacing w:after="160" w:line="259" w:lineRule="auto"/>
+        <w:rPr>
+          <w:rFonts w:ascii="Times New Roman" w:hAnsi="Times New Roman" w:cs="Times New Roman"/>
+          <w:sz w:val="24"/>
+          <w:szCs w:val="24"/>
+          <w:lang w:val="en-US"/>
+        </w:rPr>
+      </w:pPr>
+    </w:p>
+    <w:p>
+      <w:pPr>
+        <w:numPr>
+          <w:ilvl w:val="0"/>
+          <w:numId w:val="0"/>
+        </w:numPr>
+        <w:tabs>
+          <w:tab w:val="left" w:pos="420"/>
+        </w:tabs>
+        <w:spacing w:after="160" w:line="259" w:lineRule="auto"/>
+        <w:rPr>
+          <w:rFonts w:ascii="Times New Roman" w:hAnsi="Times New Roman" w:cs="Times New Roman"/>
+          <w:sz w:val="24"/>
+          <w:szCs w:val="24"/>
+          <w:lang w:val="en-US"/>
+        </w:rPr>
+      </w:pPr>
+    </w:p>
+    <w:p>
+      <w:pPr>
+        <w:numPr>
+          <w:ilvl w:val="0"/>
+          <w:numId w:val="0"/>
+        </w:numPr>
+        <w:tabs>
+          <w:tab w:val="left" w:pos="420"/>
+        </w:tabs>
+        <w:spacing w:after="160" w:line="259" w:lineRule="auto"/>
+        <w:rPr>
+          <w:rFonts w:ascii="Times New Roman" w:hAnsi="Times New Roman" w:cs="Times New Roman"/>
+          <w:sz w:val="24"/>
+          <w:szCs w:val="24"/>
+          <w:lang w:val="en-US"/>
+        </w:rPr>
+      </w:pPr>
+    </w:p>
+    <w:p>
+      <w:pPr>
+        <w:numPr>
+          <w:ilvl w:val="0"/>
+          <w:numId w:val="0"/>
+        </w:numPr>
+        <w:tabs>
+          <w:tab w:val="left" w:pos="420"/>
+        </w:tabs>
+        <w:spacing w:after="160" w:line="259" w:lineRule="auto"/>
+        <w:rPr>
+          <w:rFonts w:ascii="Times New Roman" w:hAnsi="Times New Roman" w:cs="Times New Roman"/>
+          <w:sz w:val="24"/>
+          <w:szCs w:val="24"/>
+          <w:lang w:val="en-US"/>
+        </w:rPr>
+      </w:pPr>
+    </w:p>
+    <w:p>
+      <w:pPr>
+        <w:numPr>
+          <w:ilvl w:val="0"/>
+          <w:numId w:val="0"/>
+        </w:numPr>
+        <w:tabs>
+          <w:tab w:val="left" w:pos="420"/>
+        </w:tabs>
+        <w:spacing w:after="160" w:line="259" w:lineRule="auto"/>
+        <w:rPr>
+          <w:rFonts w:ascii="Times New Roman" w:hAnsi="Times New Roman" w:cs="Times New Roman"/>
+          <w:sz w:val="24"/>
+          <w:szCs w:val="24"/>
+          <w:lang w:val="en-US"/>
+        </w:rPr>
+      </w:pPr>
+    </w:p>
+    <w:p>
+      <w:pPr>
+        <w:numPr>
+          <w:ilvl w:val="0"/>
+          <w:numId w:val="0"/>
+        </w:numPr>
+        <w:tabs>
+          <w:tab w:val="left" w:pos="420"/>
+        </w:tabs>
+        <w:spacing w:after="160" w:line="259" w:lineRule="auto"/>
+        <w:rPr>
+          <w:rFonts w:ascii="Times New Roman" w:hAnsi="Times New Roman" w:cs="Times New Roman"/>
+          <w:sz w:val="24"/>
+          <w:szCs w:val="24"/>
+          <w:lang w:val="en-US"/>
+        </w:rPr>
+      </w:pPr>
+    </w:p>
+    <w:p>
+      <w:pPr>
+        <w:numPr>
+          <w:ilvl w:val="0"/>
+          <w:numId w:val="0"/>
+        </w:numPr>
+        <w:tabs>
+          <w:tab w:val="left" w:pos="420"/>
+        </w:tabs>
+        <w:spacing w:after="160" w:line="259" w:lineRule="auto"/>
+        <w:rPr>
+          <w:rFonts w:ascii="Times New Roman" w:hAnsi="Times New Roman" w:cs="Times New Roman"/>
+          <w:sz w:val="24"/>
+          <w:szCs w:val="24"/>
+          <w:lang w:val="en-US"/>
+        </w:rPr>
+      </w:pPr>
+    </w:p>
+    <w:p>
+      <w:pPr>
+        <w:numPr>
+          <w:ilvl w:val="0"/>
+          <w:numId w:val="0"/>
+        </w:numPr>
+        <w:tabs>
+          <w:tab w:val="left" w:pos="420"/>
+        </w:tabs>
+        <w:spacing w:after="160" w:line="259" w:lineRule="auto"/>
+        <w:rPr>
+          <w:rFonts w:ascii="Times New Roman" w:hAnsi="Times New Roman" w:cs="Times New Roman"/>
+          <w:sz w:val="24"/>
+          <w:szCs w:val="24"/>
+          <w:lang w:val="en-US"/>
+        </w:rPr>
+      </w:pPr>
+    </w:p>
+    <w:p>
+      <w:pPr>
+        <w:numPr>
+          <w:ilvl w:val="0"/>
+          <w:numId w:val="0"/>
+        </w:numPr>
+        <w:tabs>
+          <w:tab w:val="left" w:pos="420"/>
+        </w:tabs>
+        <w:spacing w:after="160" w:line="259" w:lineRule="auto"/>
+        <w:rPr>
+          <w:rFonts w:ascii="Times New Roman" w:hAnsi="Times New Roman" w:cs="Times New Roman"/>
+          <w:sz w:val="24"/>
+          <w:szCs w:val="24"/>
+          <w:lang w:val="en-US"/>
+        </w:rPr>
+      </w:pPr>
+    </w:p>
+    <w:p>
+      <w:pPr>
+        <w:numPr>
+          <w:ilvl w:val="0"/>
+          <w:numId w:val="0"/>
+        </w:numPr>
+        <w:tabs>
+          <w:tab w:val="left" w:pos="420"/>
+        </w:tabs>
+        <w:spacing w:after="160" w:line="259" w:lineRule="auto"/>
+        <w:rPr>
+          <w:rFonts w:ascii="Times New Roman" w:hAnsi="Times New Roman" w:cs="Times New Roman"/>
+          <w:sz w:val="24"/>
+          <w:szCs w:val="24"/>
+          <w:lang w:val="en-US"/>
+        </w:rPr>
+      </w:pPr>
+    </w:p>
+    <w:p>
+      <w:pPr>
+        <w:numPr>
+          <w:ilvl w:val="0"/>
+          <w:numId w:val="0"/>
+        </w:numPr>
+        <w:tabs>
+          <w:tab w:val="left" w:pos="420"/>
+        </w:tabs>
+        <w:spacing w:after="160" w:line="259" w:lineRule="auto"/>
+        <w:rPr>
+          <w:rFonts w:ascii="Times New Roman" w:hAnsi="Times New Roman" w:cs="Times New Roman"/>
+          <w:sz w:val="24"/>
+          <w:szCs w:val="24"/>
+          <w:lang w:val="en-US"/>
+        </w:rPr>
+      </w:pPr>
+    </w:p>
+    <w:p>
+      <w:pPr>
+        <w:numPr>
+          <w:ilvl w:val="0"/>
           <w:numId w:val="0"/>
         </w:numPr>
         <w:tabs>
@@ -1912,6 +1915,7 @@
     <w:p>
       <w:pPr>
         <w:numPr>
+          <w:ilvl w:val="0"/>
           <w:numId w:val="0"/>
         </w:numPr>
         <w:tabs>
@@ -1952,6 +1956,7 @@
     <w:p>
       <w:pPr>
         <w:numPr>
+          <w:ilvl w:val="0"/>
           <w:numId w:val="0"/>
         </w:numPr>
         <w:tabs>
@@ -1983,6 +1988,7 @@
     <w:p>
       <w:pPr>
         <w:numPr>
+          <w:ilvl w:val="0"/>
           <w:numId w:val="0"/>
         </w:numPr>
         <w:tabs>
@@ -2125,8 +2131,6 @@
           <w:lang w:val="en-US"/>
         </w:rPr>
       </w:pPr>
-      <w:bookmarkStart w:id="0" w:name="_GoBack"/>
-      <w:bookmarkEnd w:id="0"/>
     </w:p>
     <w:p>
       <w:pPr>

--- a/DW/Descricao Projeto de SAD.docx
+++ b/DW/Descricao Projeto de SAD.docx
@@ -521,8 +521,6 @@
           <w:lang w:val="pt-BR"/>
         </w:rPr>
       </w:pPr>
-      <w:bookmarkStart w:id="0" w:name="_GoBack"/>
-      <w:bookmarkEnd w:id="0"/>
       <w:r>
         <w:rPr>
           <w:rFonts w:hint="default" w:ascii="Times New Roman" w:hAnsi="Times New Roman" w:cs="Times New Roman"/>
@@ -1610,21 +1608,30 @@
           <w:rFonts w:ascii="Times New Roman" w:hAnsi="Times New Roman" w:cs="Times New Roman"/>
           <w:sz w:val="24"/>
           <w:szCs w:val="24"/>
-          <w:lang w:val="en-US"/>
-        </w:rPr>
-      </w:pPr>
-      <w:r>
-        <w:rPr>
-          <w:rFonts w:ascii="Times New Roman" w:hAnsi="Times New Roman" w:cs="Times New Roman"/>
-          <w:sz w:val="24"/>
-          <w:szCs w:val="24"/>
-          <w:lang w:val="en-US"/>
+          <w:lang w:val="pt-BR"/>
+        </w:rPr>
+      </w:pPr>
+      <w:r>
+        <w:rPr>
+          <w:rFonts w:ascii="Times New Roman" w:hAnsi="Times New Roman" w:cs="Times New Roman"/>
+          <w:sz w:val="24"/>
+          <w:szCs w:val="24"/>
+          <w:lang w:val="pt-BR"/>
+        </w:rPr>
+        <w:t xml:space="preserve"> </w:t>
+      </w:r>
+      <w:r>
+        <w:rPr>
+          <w:rFonts w:ascii="Times New Roman" w:hAnsi="Times New Roman" w:cs="Times New Roman"/>
+          <w:sz w:val="24"/>
+          <w:szCs w:val="24"/>
+          <w:lang w:val="pt-BR"/>
         </w:rPr>
         <w:drawing>
           <wp:inline distT="0" distB="0" distL="114300" distR="114300">
-            <wp:extent cx="5702935" cy="4469765"/>
-            <wp:effectExtent l="0" t="0" r="12065" b="6985"/>
-            <wp:docPr id="4" name="Imagem 4" descr="modelo-logico-ambiente"/>
+            <wp:extent cx="5269230" cy="4931410"/>
+            <wp:effectExtent l="0" t="0" r="7620" b="2540"/>
+            <wp:docPr id="6" name="Imagem 6" descr="modelo-logico-ambiente"/>
             <wp:cNvGraphicFramePr>
               <a:graphicFrameLocks xmlns:a="http://schemas.openxmlformats.org/drawingml/2006/main" noChangeAspect="1"/>
             </wp:cNvGraphicFramePr>
@@ -1632,7 +1639,7 @@
               <a:graphicData uri="http://schemas.openxmlformats.org/drawingml/2006/picture">
                 <pic:pic xmlns:pic="http://schemas.openxmlformats.org/drawingml/2006/picture">
                   <pic:nvPicPr>
-                    <pic:cNvPr id="4" name="Imagem 4" descr="modelo-logico-ambiente"/>
+                    <pic:cNvPr id="6" name="Imagem 6" descr="modelo-logico-ambiente"/>
                     <pic:cNvPicPr>
                       <a:picLocks noChangeAspect="1"/>
                     </pic:cNvPicPr>
@@ -1646,7 +1653,7 @@
                   <pic:spPr>
                     <a:xfrm>
                       <a:off x="0" y="0"/>
-                      <a:ext cx="5702935" cy="4469765"/>
+                      <a:ext cx="5269230" cy="4931410"/>
                     </a:xfrm>
                     <a:prstGeom prst="rect">
                       <a:avLst/>
@@ -2001,7 +2008,7 @@
           <w:iCs w:val="0"/>
           <w:sz w:val="24"/>
           <w:szCs w:val="24"/>
-          <w:lang w:val="en-US"/>
+          <w:lang w:val="pt-BR"/>
         </w:rPr>
       </w:pPr>
       <w:r>
@@ -2011,13 +2018,13 @@
           <w:iCs w:val="0"/>
           <w:sz w:val="24"/>
           <w:szCs w:val="24"/>
-          <w:lang w:val="en-US"/>
+          <w:lang w:val="pt-BR"/>
         </w:rPr>
         <w:drawing>
           <wp:inline distT="0" distB="0" distL="114300" distR="114300">
-            <wp:extent cx="5554345" cy="5743575"/>
-            <wp:effectExtent l="0" t="0" r="8255" b="9525"/>
-            <wp:docPr id="1" name="Imagem 1" descr="fato-ingresso"/>
+            <wp:extent cx="5269230" cy="5743575"/>
+            <wp:effectExtent l="0" t="0" r="7620" b="9525"/>
+            <wp:docPr id="7" name="Imagem 7" descr="fato-ingresso"/>
             <wp:cNvGraphicFramePr>
               <a:graphicFrameLocks xmlns:a="http://schemas.openxmlformats.org/drawingml/2006/main" noChangeAspect="1"/>
             </wp:cNvGraphicFramePr>
@@ -2025,7 +2032,7 @@
               <a:graphicData uri="http://schemas.openxmlformats.org/drawingml/2006/picture">
                 <pic:pic xmlns:pic="http://schemas.openxmlformats.org/drawingml/2006/picture">
                   <pic:nvPicPr>
-                    <pic:cNvPr id="1" name="Imagem 1" descr="fato-ingresso"/>
+                    <pic:cNvPr id="7" name="Imagem 7" descr="fato-ingresso"/>
                     <pic:cNvPicPr>
                       <a:picLocks noChangeAspect="1"/>
                     </pic:cNvPicPr>
@@ -2039,7 +2046,7 @@
                   <pic:spPr>
                     <a:xfrm>
                       <a:off x="0" y="0"/>
-                      <a:ext cx="5554345" cy="5743575"/>
+                      <a:ext cx="5269230" cy="5743575"/>
                     </a:xfrm>
                     <a:prstGeom prst="rect">
                       <a:avLst/>
@@ -2157,21 +2164,22 @@
           <w:rFonts w:ascii="Times New Roman" w:hAnsi="Times New Roman" w:cs="Times New Roman"/>
           <w:sz w:val="24"/>
           <w:szCs w:val="24"/>
-          <w:lang w:val="en-US"/>
-        </w:rPr>
-      </w:pPr>
-      <w:r>
-        <w:rPr>
-          <w:rFonts w:ascii="Times New Roman" w:hAnsi="Times New Roman" w:cs="Times New Roman"/>
-          <w:sz w:val="24"/>
-          <w:szCs w:val="24"/>
-          <w:lang w:val="en-US"/>
+          <w:lang w:val="pt-BR"/>
+        </w:rPr>
+      </w:pPr>
+      <w:bookmarkStart w:id="0" w:name="_GoBack"/>
+      <w:r>
+        <w:rPr>
+          <w:rFonts w:ascii="Times New Roman" w:hAnsi="Times New Roman" w:cs="Times New Roman"/>
+          <w:sz w:val="24"/>
+          <w:szCs w:val="24"/>
+          <w:lang w:val="pt-BR"/>
         </w:rPr>
         <w:drawing>
           <wp:inline distT="0" distB="0" distL="114300" distR="114300">
             <wp:extent cx="5274310" cy="4482465"/>
             <wp:effectExtent l="0" t="0" r="2540" b="13335"/>
-            <wp:docPr id="3" name="Imagem 3" descr="fato-produto"/>
+            <wp:docPr id="8" name="Imagem 8" descr="fato-produto"/>
             <wp:cNvGraphicFramePr>
               <a:graphicFrameLocks xmlns:a="http://schemas.openxmlformats.org/drawingml/2006/main" noChangeAspect="1"/>
             </wp:cNvGraphicFramePr>
@@ -2179,7 +2187,7 @@
               <a:graphicData uri="http://schemas.openxmlformats.org/drawingml/2006/picture">
                 <pic:pic xmlns:pic="http://schemas.openxmlformats.org/drawingml/2006/picture">
                   <pic:nvPicPr>
-                    <pic:cNvPr id="3" name="Imagem 3" descr="fato-produto"/>
+                    <pic:cNvPr id="8" name="Imagem 8" descr="fato-produto"/>
                     <pic:cNvPicPr>
                       <a:picLocks noChangeAspect="1"/>
                     </pic:cNvPicPr>
@@ -2205,6 +2213,7 @@
           </wp:inline>
         </w:drawing>
       </w:r>
+      <w:bookmarkEnd w:id="0"/>
     </w:p>
     <w:sectPr>
       <w:pgSz w:w="11906" w:h="16838"/>
@@ -2469,7 +2478,7 @@
     <w:lsdException w:qFormat="1" w:unhideWhenUsed="0" w:uiPriority="0" w:semiHidden="0" w:name="Title"/>
     <w:lsdException w:unhideWhenUsed="0" w:uiPriority="0" w:semiHidden="0" w:name="Closing"/>
     <w:lsdException w:unhideWhenUsed="0" w:uiPriority="0" w:semiHidden="0" w:name="Signature"/>
-    <w:lsdException w:uiPriority="1" w:name="Default Paragraph Font"/>
+    <w:lsdException w:qFormat="1" w:uiPriority="1" w:name="Default Paragraph Font"/>
     <w:lsdException w:unhideWhenUsed="0" w:uiPriority="0" w:semiHidden="0" w:name="Body Text"/>
     <w:lsdException w:unhideWhenUsed="0" w:uiPriority="0" w:semiHidden="0" w:name="Body Text Indent"/>
     <w:lsdException w:unhideWhenUsed="0" w:uiPriority="0" w:semiHidden="0" w:name="List Continue"/>
@@ -2572,6 +2581,7 @@
     <w:name w:val="Default Paragraph Font"/>
     <w:semiHidden/>
     <w:unhideWhenUsed/>
+    <w:qFormat/>
     <w:uiPriority w:val="1"/>
   </w:style>
   <w:style w:type="table" w:default="1" w:styleId="3">

--- a/DW/Descricao Projeto de SAD.docx
+++ b/DW/Descricao Projeto de SAD.docx
@@ -1268,13 +1268,33 @@
         </w:numPr>
         <w:rPr>
           <w:rFonts w:ascii="Times New Roman" w:hAnsi="Times New Roman" w:cs="Times New Roman"/>
+          <w:sz w:val="24"/>
+          <w:szCs w:val="24"/>
+          <w:lang w:val="pt-BR"/>
+        </w:rPr>
+      </w:pPr>
+      <w:r>
+        <w:rPr>
+          <w:rFonts w:ascii="Times New Roman" w:hAnsi="Times New Roman" w:cs="Times New Roman"/>
+          <w:b w:val="0"/>
+          <w:bCs w:val="0"/>
+          <w:sz w:val="24"/>
+          <w:szCs w:val="24"/>
+          <w:lang w:val="en-US"/>
+        </w:rPr>
+        <w:t xml:space="preserve">Dimensão </w:t>
+      </w:r>
+      <w:r>
+        <w:rPr>
+          <w:rFonts w:ascii="Times New Roman" w:hAnsi="Times New Roman" w:cs="Times New Roman"/>
           <w:b/>
           <w:bCs/>
           <w:sz w:val="24"/>
           <w:szCs w:val="24"/>
-          <w:lang w:val="pt-BR"/>
-        </w:rPr>
-      </w:pPr>
+          <w:lang w:val="en-US"/>
+        </w:rPr>
+        <w:t>Ingresso</w:t>
+      </w:r>
       <w:r>
         <w:rPr>
           <w:rFonts w:ascii="Times New Roman" w:hAnsi="Times New Roman" w:cs="Times New Roman"/>
@@ -1284,6 +1304,29 @@
           <w:szCs w:val="24"/>
           <w:lang w:val="en-US"/>
         </w:rPr>
+        <w:t>: Representa o ingresso.</w:t>
+      </w:r>
+    </w:p>
+    <w:p>
+      <w:pPr>
+        <w:numPr>
+          <w:ilvl w:val="0"/>
+          <w:numId w:val="5"/>
+        </w:numPr>
+        <w:rPr>
+          <w:rFonts w:ascii="Times New Roman" w:hAnsi="Times New Roman" w:cs="Times New Roman"/>
+          <w:sz w:val="24"/>
+          <w:szCs w:val="24"/>
+          <w:lang w:val="pt-BR"/>
+        </w:rPr>
+      </w:pPr>
+      <w:r>
+        <w:rPr>
+          <w:rFonts w:ascii="Times New Roman" w:hAnsi="Times New Roman" w:cs="Times New Roman"/>
+          <w:sz w:val="24"/>
+          <w:szCs w:val="24"/>
+          <w:lang w:val="pt-BR"/>
+        </w:rPr>
         <w:t xml:space="preserve">Dimensão </w:t>
       </w:r>
       <w:r>
@@ -1293,88 +1336,21 @@
           <w:bCs/>
           <w:sz w:val="24"/>
           <w:szCs w:val="24"/>
-          <w:lang w:val="en-US"/>
-        </w:rPr>
-        <w:t>Preço</w:t>
-      </w:r>
-      <w:r>
-        <w:rPr>
-          <w:rFonts w:ascii="Times New Roman" w:hAnsi="Times New Roman" w:cs="Times New Roman"/>
-          <w:b w:val="0"/>
-          <w:bCs w:val="0"/>
-          <w:sz w:val="24"/>
-          <w:szCs w:val="24"/>
-          <w:lang w:val="en-US"/>
-        </w:rPr>
-        <w:t>: Representa o preço do ingresso.</w:t>
-      </w:r>
-    </w:p>
-    <w:p>
-      <w:pPr>
-        <w:numPr>
-          <w:ilvl w:val="0"/>
-          <w:numId w:val="5"/>
-        </w:numPr>
-        <w:rPr>
-          <w:rFonts w:ascii="Times New Roman" w:hAnsi="Times New Roman" w:cs="Times New Roman"/>
-          <w:b/>
-          <w:bCs/>
-          <w:sz w:val="24"/>
-          <w:szCs w:val="24"/>
-          <w:lang w:val="pt-BR"/>
-        </w:rPr>
-      </w:pPr>
-      <w:r>
-        <w:rPr>
-          <w:rFonts w:ascii="Times New Roman" w:hAnsi="Times New Roman" w:cs="Times New Roman"/>
-          <w:b w:val="0"/>
-          <w:bCs w:val="0"/>
-          <w:sz w:val="24"/>
-          <w:szCs w:val="24"/>
-          <w:lang w:val="en-US"/>
-        </w:rPr>
-        <w:t xml:space="preserve">Dimensão </w:t>
-      </w:r>
-      <w:r>
-        <w:rPr>
-          <w:rFonts w:ascii="Times New Roman" w:hAnsi="Times New Roman" w:cs="Times New Roman"/>
-          <w:b/>
-          <w:bCs/>
-          <w:sz w:val="24"/>
-          <w:szCs w:val="24"/>
-          <w:lang w:val="en-US"/>
-        </w:rPr>
-        <w:t>Ingresso</w:t>
-      </w:r>
-      <w:r>
-        <w:rPr>
-          <w:rFonts w:ascii="Times New Roman" w:hAnsi="Times New Roman" w:cs="Times New Roman"/>
-          <w:b w:val="0"/>
-          <w:bCs w:val="0"/>
-          <w:sz w:val="24"/>
-          <w:szCs w:val="24"/>
-          <w:lang w:val="en-US"/>
-        </w:rPr>
-        <w:t>: Representa o ingresso.</w:t>
-      </w:r>
-    </w:p>
-    <w:p>
-      <w:pPr>
-        <w:numPr>
-          <w:ilvl w:val="0"/>
-          <w:numId w:val="0"/>
-        </w:numPr>
-        <w:tabs>
-          <w:tab w:val="left" w:pos="420"/>
-        </w:tabs>
-        <w:spacing w:after="160" w:line="259" w:lineRule="auto"/>
-        <w:rPr>
-          <w:rFonts w:ascii="Times New Roman" w:hAnsi="Times New Roman" w:cs="Times New Roman"/>
-          <w:sz w:val="24"/>
-          <w:szCs w:val="24"/>
-          <w:lang w:val="en-US"/>
-        </w:rPr>
-      </w:pPr>
+          <w:lang w:val="pt-BR"/>
+        </w:rPr>
+        <w:t>Plano</w:t>
+      </w:r>
+      <w:r>
+        <w:rPr>
+          <w:rFonts w:ascii="Times New Roman" w:hAnsi="Times New Roman" w:cs="Times New Roman"/>
+          <w:sz w:val="24"/>
+          <w:szCs w:val="24"/>
+          <w:lang w:val="pt-BR"/>
+        </w:rPr>
+        <w:t>: Representa os planos disponíveis no cinema.</w:t>
+      </w:r>
+      <w:bookmarkStart w:id="0" w:name="_GoBack"/>
+      <w:bookmarkEnd w:id="0"/>
     </w:p>
     <w:p>
       <w:pPr>
@@ -2167,7 +2143,6 @@
           <w:lang w:val="pt-BR"/>
         </w:rPr>
       </w:pPr>
-      <w:bookmarkStart w:id="0" w:name="_GoBack"/>
       <w:r>
         <w:rPr>
           <w:rFonts w:ascii="Times New Roman" w:hAnsi="Times New Roman" w:cs="Times New Roman"/>
@@ -2213,7 +2188,6 @@
           </wp:inline>
         </w:drawing>
       </w:r>
-      <w:bookmarkEnd w:id="0"/>
     </w:p>
     <w:sectPr>
       <w:pgSz w:w="11906" w:h="16838"/>

--- a/DW/Descricao Projeto de SAD.docx
+++ b/DW/Descricao Projeto de SAD.docx
@@ -1183,25 +1183,7 @@
           <w:szCs w:val="24"/>
           <w:lang w:val="pt-BR"/>
         </w:rPr>
-        <w:t xml:space="preserve"> filme vinculado</w:t>
-      </w:r>
-      <w:r>
-        <w:rPr>
-          <w:rFonts w:ascii="Times New Roman" w:hAnsi="Times New Roman" w:cs="Times New Roman"/>
-          <w:sz w:val="24"/>
-          <w:szCs w:val="24"/>
-          <w:lang w:val="en-US"/>
-        </w:rPr>
-        <w:t>s</w:t>
-      </w:r>
-      <w:r>
-        <w:rPr>
-          <w:rFonts w:ascii="Times New Roman" w:hAnsi="Times New Roman" w:cs="Times New Roman"/>
-          <w:sz w:val="24"/>
-          <w:szCs w:val="24"/>
-          <w:lang w:val="pt-BR"/>
-        </w:rPr>
-        <w:t xml:space="preserve"> ao ingresso</w:t>
+        <w:t xml:space="preserve"> filme vinculado ao ingresso</w:t>
       </w:r>
       <w:r>
         <w:rPr>
@@ -1349,8 +1331,24 @@
         </w:rPr>
         <w:t>: Representa os planos disponíveis no cinema.</w:t>
       </w:r>
-      <w:bookmarkStart w:id="0" w:name="_GoBack"/>
-      <w:bookmarkEnd w:id="0"/>
+    </w:p>
+    <w:p>
+      <w:pPr>
+        <w:numPr>
+          <w:ilvl w:val="0"/>
+          <w:numId w:val="0"/>
+        </w:numPr>
+        <w:tabs>
+          <w:tab w:val="left" w:pos="420"/>
+        </w:tabs>
+        <w:spacing w:after="160" w:line="259" w:lineRule="auto"/>
+        <w:rPr>
+          <w:rFonts w:ascii="Times New Roman" w:hAnsi="Times New Roman" w:cs="Times New Roman"/>
+          <w:sz w:val="24"/>
+          <w:szCs w:val="24"/>
+          <w:lang w:val="en-US"/>
+        </w:rPr>
+      </w:pPr>
     </w:p>
     <w:p>
       <w:pPr>
@@ -1832,60 +1830,6 @@
           <w:tab w:val="left" w:pos="420"/>
         </w:tabs>
         <w:spacing w:after="160" w:line="259" w:lineRule="auto"/>
-        <w:rPr>
-          <w:rFonts w:ascii="Times New Roman" w:hAnsi="Times New Roman" w:cs="Times New Roman"/>
-          <w:sz w:val="24"/>
-          <w:szCs w:val="24"/>
-          <w:lang w:val="en-US"/>
-        </w:rPr>
-      </w:pPr>
-    </w:p>
-    <w:p>
-      <w:pPr>
-        <w:numPr>
-          <w:ilvl w:val="0"/>
-          <w:numId w:val="0"/>
-        </w:numPr>
-        <w:tabs>
-          <w:tab w:val="left" w:pos="420"/>
-        </w:tabs>
-        <w:spacing w:after="160" w:line="259" w:lineRule="auto"/>
-        <w:rPr>
-          <w:rFonts w:ascii="Times New Roman" w:hAnsi="Times New Roman" w:cs="Times New Roman"/>
-          <w:sz w:val="24"/>
-          <w:szCs w:val="24"/>
-          <w:lang w:val="en-US"/>
-        </w:rPr>
-      </w:pPr>
-    </w:p>
-    <w:p>
-      <w:pPr>
-        <w:numPr>
-          <w:ilvl w:val="0"/>
-          <w:numId w:val="0"/>
-        </w:numPr>
-        <w:tabs>
-          <w:tab w:val="left" w:pos="420"/>
-        </w:tabs>
-        <w:spacing w:after="160" w:line="259" w:lineRule="auto"/>
-        <w:rPr>
-          <w:rFonts w:ascii="Times New Roman" w:hAnsi="Times New Roman" w:cs="Times New Roman"/>
-          <w:sz w:val="24"/>
-          <w:szCs w:val="24"/>
-          <w:lang w:val="en-US"/>
-        </w:rPr>
-      </w:pPr>
-    </w:p>
-    <w:p>
-      <w:pPr>
-        <w:numPr>
-          <w:ilvl w:val="0"/>
-          <w:numId w:val="0"/>
-        </w:numPr>
-        <w:tabs>
-          <w:tab w:val="left" w:pos="420"/>
-        </w:tabs>
-        <w:spacing w:after="160" w:line="259" w:lineRule="auto"/>
         <w:jc w:val="both"/>
         <w:rPr>
           <w:rFonts w:ascii="Times New Roman" w:hAnsi="Times New Roman" w:cs="Times New Roman"/>
@@ -2124,6 +2068,8 @@
           <w:lang w:val="en-US"/>
         </w:rPr>
       </w:pPr>
+      <w:bookmarkStart w:id="0" w:name="_GoBack"/>
+      <w:bookmarkEnd w:id="0"/>
       <w:r>
         <w:rPr>
           <w:rFonts w:ascii="Times New Roman" w:hAnsi="Times New Roman" w:cs="Times New Roman"/>
@@ -2490,7 +2436,7 @@
     <w:lsdException w:unhideWhenUsed="0" w:uiPriority="0" w:semiHidden="0" w:name="HTML Sample"/>
     <w:lsdException w:unhideWhenUsed="0" w:uiPriority="0" w:semiHidden="0" w:name="HTML Typewriter"/>
     <w:lsdException w:unhideWhenUsed="0" w:uiPriority="0" w:semiHidden="0" w:name="HTML Variable"/>
-    <w:lsdException w:uiPriority="99" w:name="Normal Table"/>
+    <w:lsdException w:qFormat="1" w:uiPriority="99" w:name="Normal Table"/>
     <w:lsdException w:unhideWhenUsed="0" w:uiPriority="0" w:semiHidden="0" w:name="annotation subject"/>
     <w:lsdException w:uiPriority="0" w:name="Table Simple 1"/>
     <w:lsdException w:uiPriority="0" w:name="Table Simple 2"/>
@@ -2562,6 +2508,7 @@
     <w:name w:val="Normal Table"/>
     <w:semiHidden/>
     <w:unhideWhenUsed/>
+    <w:qFormat/>
     <w:uiPriority w:val="99"/>
     <w:tblPr>
       <w:tblLayout w:type="fixed"/>

--- a/DW/Descricao Projeto de SAD.docx
+++ b/DW/Descricao Projeto de SAD.docx
@@ -1897,7 +1897,7 @@
           <w:iCs w:val="0"/>
           <w:sz w:val="24"/>
           <w:szCs w:val="24"/>
-          <w:lang w:val="en-US"/>
+          <w:lang w:val="pt-BR"/>
         </w:rPr>
       </w:pPr>
       <w:r>
@@ -1909,8 +1909,21 @@
           <w:szCs w:val="24"/>
           <w:lang w:val="en-US"/>
         </w:rPr>
-        <w:t>Fato ingresso</w:t>
-      </w:r>
+        <w:t>Fato ingress</w:t>
+      </w:r>
+      <w:r>
+        <w:rPr>
+          <w:rFonts w:ascii="Times New Roman" w:hAnsi="Times New Roman" w:cs="Times New Roman"/>
+          <w:i w:val="0"/>
+          <w:iCs w:val="0"/>
+          <w:sz w:val="24"/>
+          <w:szCs w:val="24"/>
+          <w:lang w:val="pt-BR"/>
+        </w:rPr>
+        <w:t xml:space="preserve">o  </w:t>
+      </w:r>
+      <w:bookmarkStart w:id="0" w:name="_GoBack"/>
+      <w:bookmarkEnd w:id="0"/>
     </w:p>
     <w:p>
       <w:pPr>
@@ -2068,8 +2081,6 @@
           <w:lang w:val="en-US"/>
         </w:rPr>
       </w:pPr>
-      <w:bookmarkStart w:id="0" w:name="_GoBack"/>
-      <w:bookmarkEnd w:id="0"/>
       <w:r>
         <w:rPr>
           <w:rFonts w:ascii="Times New Roman" w:hAnsi="Times New Roman" w:cs="Times New Roman"/>
